--- a/sorts/merge_sort.docx
+++ b/sorts/merge_sort.docx
@@ -206,72 +206,7 @@
                 <w:szCs w:val="24"/>
                 <w:lang w:val="en-US"/>
               </w:rPr>
-              <w:t>A</w:t>
-            </w:r>
-            <w:r>
-              <w:rPr>
-                <w:rFonts w:ascii="T3Font_36" w:eastAsia="T3Font_36" w:hAnsi="RQRPVA_Times-Roman" w:cs="T3Font_36"/>
-                <w:b/>
-                <w:bCs/>
-                <w:color w:val="000000" w:themeColor="text1"/>
-                <w:kern w:val="0"/>
-                <w:sz w:val="24"/>
-                <w:szCs w:val="24"/>
-                <w:lang w:val="en-US"/>
-              </w:rPr>
-              <w:t>,</w:t>
-            </w:r>
-            <w:r>
-              <w:rPr>
-                <w:rFonts w:ascii="T3Font_36" w:eastAsia="T3Font_36" w:hAnsi="RQRPVA_Times-Roman" w:cs="T3Font_36"/>
-                <w:b/>
-                <w:bCs/>
-                <w:color w:val="000000" w:themeColor="text1"/>
-                <w:kern w:val="0"/>
-                <w:sz w:val="24"/>
-                <w:szCs w:val="24"/>
-                <w:lang w:val="en-US"/>
-              </w:rPr>
-              <w:t xml:space="preserve"> p</w:t>
-            </w:r>
-            <w:r>
-              <w:rPr>
-                <w:rFonts w:ascii="T3Font_36" w:eastAsia="T3Font_36" w:hAnsi="RQRPVA_Times-Roman" w:cs="T3Font_36"/>
-                <w:b/>
-                <w:bCs/>
-                <w:color w:val="000000" w:themeColor="text1"/>
-                <w:kern w:val="0"/>
-                <w:sz w:val="24"/>
-                <w:szCs w:val="24"/>
-                <w:lang w:val="en-US"/>
-              </w:rPr>
-              <w:t>,</w:t>
-            </w:r>
-            <w:r>
-              <w:rPr>
-                <w:rFonts w:ascii="T3Font_36" w:eastAsia="T3Font_36" w:hAnsi="RQRPVA_Times-Roman" w:cs="T3Font_36"/>
-                <w:b/>
-                <w:bCs/>
-                <w:color w:val="000000" w:themeColor="text1"/>
-                <w:kern w:val="0"/>
-                <w:sz w:val="24"/>
-                <w:szCs w:val="24"/>
-                <w:lang w:val="en-US"/>
-              </w:rPr>
-              <w:t xml:space="preserve"> r</w:t>
-            </w:r>
-            <w:r>
-              <w:rPr>
-                <w:rFonts w:ascii="T3Font_36" w:eastAsia="T3Font_36" w:hAnsi="RQRPVA_Times-Roman" w:cs="T3Font_36"/>
-                <w:b/>
-                <w:bCs/>
-                <w:color w:val="000000" w:themeColor="text1"/>
-                <w:kern w:val="0"/>
-                <w:sz w:val="24"/>
-                <w:szCs w:val="24"/>
-                <w:lang w:val="en-US"/>
-              </w:rPr>
-              <w:t>)</w:t>
+              <w:t>A, p, r)</w:t>
             </w:r>
           </w:p>
         </w:tc>
@@ -283,7 +218,6 @@
           </w:tcPr>
           <w:p>
             <w:pPr>
-              <w:spacing w:after="0" w:line="240" w:lineRule="auto"/>
               <w:rPr>
                 <w:rFonts w:ascii="T3Font_36" w:eastAsia="T3Font_36" w:hAnsi="RQRPVA_Times-Roman" w:cs="T3Font_36"/>
                 <w:color w:val="000000" w:themeColor="text1"/>
@@ -307,7 +241,6 @@
           </w:p>
           <w:p>
             <w:pPr>
-              <w:spacing w:after="0" w:line="240" w:lineRule="auto"/>
               <w:rPr>
                 <w:rFonts w:ascii="T3Font_36" w:eastAsia="T3Font_36" w:hAnsi="RQRPVA_Times-Roman" w:cs="T3Font_36"/>
                 <w:color w:val="000000" w:themeColor="text1"/>
@@ -355,7 +288,6 @@
           </w:p>
           <w:p>
             <w:pPr>
-              <w:spacing w:after="0" w:line="240" w:lineRule="auto"/>
               <w:rPr>
                 <w:rFonts w:ascii="T3Font_36" w:eastAsia="T3Font_36" w:hAnsi="RQRPVA_Times-Roman" w:cs="T3Font_36"/>
                 <w:color w:val="000000" w:themeColor="text1"/>
@@ -427,7 +359,6 @@
           </w:p>
           <w:p>
             <w:pPr>
-              <w:spacing w:after="0" w:line="240" w:lineRule="auto"/>
               <w:rPr>
                 <w:rFonts w:ascii="T3Font_36" w:eastAsia="T3Font_36" w:hAnsi="RQRPVA_Times-Roman" w:cs="T3Font_36"/>
                 <w:color w:val="000000" w:themeColor="text1"/>
@@ -798,51 +729,7 @@
                 <w:szCs w:val="24"/>
                 <w:lang w:val="en-US"/>
               </w:rPr>
-              <w:t xml:space="preserve">A, </w:t>
-            </w:r>
-            <w:r>
-              <w:rPr>
-                <w:rFonts w:ascii="T3Font_36" w:eastAsia="T3Font_36" w:hAnsi="RQRPVA_Times-Roman" w:cs="T3Font_36"/>
-                <w:color w:val="000000" w:themeColor="text1"/>
-                <w:kern w:val="0"/>
-                <w:sz w:val="24"/>
-                <w:szCs w:val="24"/>
-                <w:lang w:val="en-US"/>
-              </w:rPr>
-              <w:t>q+1</w:t>
-            </w:r>
-            <w:r>
-              <w:rPr>
-                <w:rFonts w:ascii="T3Font_36" w:eastAsia="T3Font_36" w:hAnsi="RQRPVA_Times-Roman" w:cs="T3Font_36"/>
-                <w:color w:val="000000" w:themeColor="text1"/>
-                <w:kern w:val="0"/>
-                <w:sz w:val="24"/>
-                <w:szCs w:val="24"/>
-                <w:lang w:val="en-US"/>
-              </w:rPr>
-              <w:t xml:space="preserve">, </w:t>
-            </w:r>
-            <w:r>
-              <w:rPr>
-                <w:rFonts w:ascii="T3Font_36" w:eastAsia="T3Font_36" w:hAnsi="RQRPVA_Times-Roman" w:cs="T3Font_36"/>
-                <w:color w:val="000000" w:themeColor="text1"/>
-                <w:kern w:val="0"/>
-                <w:sz w:val="24"/>
-                <w:szCs w:val="24"/>
-                <w:lang w:val="en-US"/>
-              </w:rPr>
-              <w:t>r</w:t>
-            </w:r>
-            <w:r>
-              <w:rPr>
-                <w:rFonts w:ascii="T3Font_36" w:eastAsia="T3Font_36" w:hAnsi="RQRPVA_Times-Roman" w:cs="T3Font_36"/>
-                <w:color w:val="000000" w:themeColor="text1"/>
-                <w:kern w:val="0"/>
-                <w:sz w:val="24"/>
-                <w:szCs w:val="24"/>
-                <w:lang w:val="en-US"/>
-              </w:rPr>
-              <w:t>)</w:t>
+              <w:t>A, q+1, r)</w:t>
             </w:r>
           </w:p>
           <w:p>
@@ -888,18 +775,7 @@
                 <w:szCs w:val="24"/>
                 <w:lang w:val="en-US"/>
               </w:rPr>
-              <w:t>MERGE</w:t>
-            </w:r>
-            <w:r>
-              <w:rPr>
-                <w:rFonts w:ascii="T3Font_36" w:eastAsia="T3Font_36" w:hAnsi="RQRPVA_Times-Roman" w:cs="T3Font_36"/>
-                <w:color w:val="000000" w:themeColor="text1"/>
-                <w:kern w:val="0"/>
-                <w:sz w:val="24"/>
-                <w:szCs w:val="24"/>
-                <w:lang w:val="en-US"/>
-              </w:rPr>
-              <w:t>(</w:t>
+              <w:t>MERGE(</w:t>
             </w:r>
             <w:proofErr w:type="gramEnd"/>
             <w:r>
@@ -1057,8 +933,10 @@
                 <w:szCs w:val="24"/>
                 <w:lang w:val="en-US"/>
               </w:rPr>
-              <w:t xml:space="preserve"> = </w:t>
-            </w:r>
+              <w:t xml:space="preserve"> = length of A[</w:t>
+            </w:r>
+            <w:proofErr w:type="spellStart"/>
+            <w:proofErr w:type="gramStart"/>
             <w:r>
               <w:rPr>
                 <w:rFonts w:ascii="T3Font_36" w:eastAsia="T3Font_36" w:hAnsi="RQRPVA_Times-Roman" w:cs="T3Font_36"/>
@@ -1068,7 +946,7 @@
                 <w:szCs w:val="24"/>
                 <w:lang w:val="en-US"/>
               </w:rPr>
-              <w:t>length of A</w:t>
+              <w:t>p</w:t>
             </w:r>
             <w:r>
               <w:rPr>
@@ -1079,7 +957,112 @@
                 <w:szCs w:val="24"/>
                 <w:lang w:val="en-US"/>
               </w:rPr>
-              <w:t>[</w:t>
+              <w:t>:</w:t>
+            </w:r>
+            <w:r>
+              <w:rPr>
+                <w:rFonts w:ascii="T3Font_36" w:eastAsia="T3Font_36" w:hAnsi="RQRPVA_Times-Roman" w:cs="T3Font_36"/>
+                <w:color w:val="0070C0"/>
+                <w:kern w:val="0"/>
+                <w:sz w:val="24"/>
+                <w:szCs w:val="24"/>
+                <w:lang w:val="en-US"/>
+              </w:rPr>
+              <w:t>q</w:t>
+            </w:r>
+            <w:proofErr w:type="spellEnd"/>
+            <w:proofErr w:type="gramEnd"/>
+            <w:r>
+              <w:rPr>
+                <w:rFonts w:ascii="T3Font_36" w:eastAsia="T3Font_36" w:hAnsi="RQRPVA_Times-Roman" w:cs="T3Font_36"/>
+                <w:color w:val="0070C0"/>
+                <w:kern w:val="0"/>
+                <w:sz w:val="24"/>
+                <w:szCs w:val="24"/>
+                <w:lang w:val="en-US"/>
+              </w:rPr>
+              <w:t xml:space="preserve">] </w:t>
+            </w:r>
+            <w:r>
+              <w:rPr>
+                <w:rFonts w:ascii="T3Font_36" w:eastAsia="T3Font_36" w:hAnsi="RQRPVA_Times-Roman" w:cs="T3Font_36"/>
+                <w:color w:val="0070C0"/>
+                <w:kern w:val="0"/>
+                <w:sz w:val="24"/>
+                <w:szCs w:val="24"/>
+                <w:lang w:val="en-US"/>
+              </w:rPr>
+              <w:t xml:space="preserve">, </w:t>
+            </w:r>
+            <w:proofErr w:type="spellStart"/>
+            <w:r>
+              <w:rPr>
+                <w:rFonts w:ascii="T3Font_36" w:eastAsia="T3Font_36" w:hAnsi="RQRPVA_Times-Roman" w:cs="T3Font_36"/>
+                <w:color w:val="0070C0"/>
+                <w:kern w:val="0"/>
+                <w:sz w:val="24"/>
+                <w:szCs w:val="24"/>
+                <w:lang w:val="en-US"/>
+              </w:rPr>
+              <w:t>nR</w:t>
+            </w:r>
+            <w:proofErr w:type="spellEnd"/>
+            <w:r>
+              <w:rPr>
+                <w:rFonts w:ascii="T3Font_36" w:eastAsia="T3Font_36" w:hAnsi="RQRPVA_Times-Roman" w:cs="T3Font_36"/>
+                <w:color w:val="0070C0"/>
+                <w:kern w:val="0"/>
+                <w:sz w:val="24"/>
+                <w:szCs w:val="24"/>
+                <w:lang w:val="en-US"/>
+              </w:rPr>
+              <w:t>= length of A[q+1</w:t>
+            </w:r>
+            <w:r>
+              <w:rPr>
+                <w:rFonts w:ascii="T3Font_36" w:eastAsia="T3Font_36" w:hAnsi="RQRPVA_Times-Roman" w:cs="T3Font_36"/>
+                <w:color w:val="0070C0"/>
+                <w:kern w:val="0"/>
+                <w:sz w:val="24"/>
+                <w:szCs w:val="24"/>
+                <w:lang w:val="en-US"/>
+              </w:rPr>
+              <w:t>:</w:t>
+            </w:r>
+            <w:r>
+              <w:rPr>
+                <w:rFonts w:ascii="T3Font_36" w:eastAsia="T3Font_36" w:hAnsi="RQRPVA_Times-Roman" w:cs="T3Font_36"/>
+                <w:color w:val="0070C0"/>
+                <w:kern w:val="0"/>
+                <w:sz w:val="24"/>
+                <w:szCs w:val="24"/>
+                <w:lang w:val="en-US"/>
+              </w:rPr>
+              <w:t xml:space="preserve"> r]</w:t>
+            </w:r>
+          </w:p>
+          <w:p>
+            <w:pPr>
+              <w:jc w:val="center"/>
+              <w:rPr>
+                <w:rFonts w:ascii="T3Font_36" w:eastAsia="T3Font_36" w:hAnsi="RQRPVA_Times-Roman" w:cs="T3Font_36"/>
+                <w:color w:val="0070C0"/>
+                <w:kern w:val="0"/>
+                <w:sz w:val="24"/>
+                <w:szCs w:val="24"/>
+                <w:lang w:val="en-US"/>
+              </w:rPr>
+            </w:pPr>
+            <w:r>
+              <w:rPr>
+                <w:rFonts w:ascii="T3Font_36" w:eastAsia="T3Font_36" w:hAnsi="RQRPVA_Times-Roman" w:cs="T3Font_36"/>
+                <w:color w:val="0070C0"/>
+                <w:kern w:val="0"/>
+                <w:sz w:val="24"/>
+                <w:szCs w:val="24"/>
+                <w:lang w:val="en-US"/>
+              </w:rPr>
+              <w:t>copy A[</w:t>
             </w:r>
             <w:proofErr w:type="spellStart"/>
             <w:proofErr w:type="gramStart"/>
@@ -1092,8 +1075,10 @@
                 <w:szCs w:val="24"/>
                 <w:lang w:val="en-US"/>
               </w:rPr>
-              <w:t>p</w:t>
-            </w:r>
+              <w:t>p:q</w:t>
+            </w:r>
+            <w:proofErr w:type="spellEnd"/>
+            <w:proofErr w:type="gramEnd"/>
             <w:r>
               <w:rPr>
                 <w:rFonts w:ascii="T3Font_36" w:eastAsia="T3Font_36" w:hAnsi="RQRPVA_Times-Roman" w:cs="T3Font_36"/>
@@ -1103,325 +1088,7 @@
                 <w:szCs w:val="24"/>
                 <w:lang w:val="en-US"/>
               </w:rPr>
-              <w:t>:</w:t>
-            </w:r>
-            <w:r>
-              <w:rPr>
-                <w:rFonts w:ascii="T3Font_36" w:eastAsia="T3Font_36" w:hAnsi="RQRPVA_Times-Roman" w:cs="T3Font_36"/>
-                <w:color w:val="0070C0"/>
-                <w:kern w:val="0"/>
-                <w:sz w:val="24"/>
-                <w:szCs w:val="24"/>
-                <w:lang w:val="en-US"/>
-              </w:rPr>
-              <w:t>q</w:t>
-            </w:r>
-            <w:proofErr w:type="spellEnd"/>
-            <w:proofErr w:type="gramEnd"/>
-            <w:r>
-              <w:rPr>
-                <w:rFonts w:ascii="T3Font_36" w:eastAsia="T3Font_36" w:hAnsi="RQRPVA_Times-Roman" w:cs="T3Font_36"/>
-                <w:color w:val="0070C0"/>
-                <w:kern w:val="0"/>
-                <w:sz w:val="24"/>
-                <w:szCs w:val="24"/>
-                <w:lang w:val="en-US"/>
-              </w:rPr>
-              <w:t xml:space="preserve">] </w:t>
-            </w:r>
-            <w:r>
-              <w:rPr>
-                <w:rFonts w:ascii="T3Font_36" w:eastAsia="T3Font_36" w:hAnsi="RQRPVA_Times-Roman" w:cs="T3Font_36"/>
-                <w:color w:val="0070C0"/>
-                <w:kern w:val="0"/>
-                <w:sz w:val="24"/>
-                <w:szCs w:val="24"/>
-                <w:lang w:val="en-US"/>
-              </w:rPr>
-              <w:t xml:space="preserve">, </w:t>
-            </w:r>
-            <w:proofErr w:type="spellStart"/>
-            <w:r>
-              <w:rPr>
-                <w:rFonts w:ascii="T3Font_36" w:eastAsia="T3Font_36" w:hAnsi="RQRPVA_Times-Roman" w:cs="T3Font_36"/>
-                <w:color w:val="0070C0"/>
-                <w:kern w:val="0"/>
-                <w:sz w:val="24"/>
-                <w:szCs w:val="24"/>
-                <w:lang w:val="en-US"/>
-              </w:rPr>
-              <w:t>nR</w:t>
-            </w:r>
-            <w:proofErr w:type="spellEnd"/>
-            <w:r>
-              <w:rPr>
-                <w:rFonts w:ascii="T3Font_36" w:eastAsia="T3Font_36" w:hAnsi="RQRPVA_Times-Roman" w:cs="T3Font_36"/>
-                <w:color w:val="0070C0"/>
-                <w:kern w:val="0"/>
-                <w:sz w:val="24"/>
-                <w:szCs w:val="24"/>
-                <w:lang w:val="en-US"/>
-              </w:rPr>
-              <w:t xml:space="preserve">= </w:t>
-            </w:r>
-            <w:r>
-              <w:rPr>
-                <w:rFonts w:ascii="T3Font_36" w:eastAsia="T3Font_36" w:hAnsi="RQRPVA_Times-Roman" w:cs="T3Font_36"/>
-                <w:color w:val="0070C0"/>
-                <w:kern w:val="0"/>
-                <w:sz w:val="24"/>
-                <w:szCs w:val="24"/>
-                <w:lang w:val="en-US"/>
-              </w:rPr>
-              <w:t>length of A[q</w:t>
-            </w:r>
-            <w:r>
-              <w:rPr>
-                <w:rFonts w:ascii="T3Font_36" w:eastAsia="T3Font_36" w:hAnsi="RQRPVA_Times-Roman" w:cs="T3Font_36"/>
-                <w:color w:val="0070C0"/>
-                <w:kern w:val="0"/>
-                <w:sz w:val="24"/>
-                <w:szCs w:val="24"/>
-                <w:lang w:val="en-US"/>
-              </w:rPr>
-              <w:t>+1</w:t>
-            </w:r>
-            <w:r>
-              <w:rPr>
-                <w:rFonts w:ascii="T3Font_36" w:eastAsia="T3Font_36" w:hAnsi="RQRPVA_Times-Roman" w:cs="T3Font_36"/>
-                <w:color w:val="0070C0"/>
-                <w:kern w:val="0"/>
-                <w:sz w:val="24"/>
-                <w:szCs w:val="24"/>
-                <w:lang w:val="en-US"/>
-              </w:rPr>
-              <w:t>:</w:t>
-            </w:r>
-            <w:r>
-              <w:rPr>
-                <w:rFonts w:ascii="T3Font_36" w:eastAsia="T3Font_36" w:hAnsi="RQRPVA_Times-Roman" w:cs="T3Font_36"/>
-                <w:color w:val="0070C0"/>
-                <w:kern w:val="0"/>
-                <w:sz w:val="24"/>
-                <w:szCs w:val="24"/>
-                <w:lang w:val="en-US"/>
-              </w:rPr>
-              <w:t xml:space="preserve"> r</w:t>
-            </w:r>
-            <w:r>
-              <w:rPr>
-                <w:rFonts w:ascii="T3Font_36" w:eastAsia="T3Font_36" w:hAnsi="RQRPVA_Times-Roman" w:cs="T3Font_36"/>
-                <w:color w:val="0070C0"/>
-                <w:kern w:val="0"/>
-                <w:sz w:val="24"/>
-                <w:szCs w:val="24"/>
-                <w:lang w:val="en-US"/>
-              </w:rPr>
-              <w:t>]</w:t>
-            </w:r>
-          </w:p>
-          <w:p>
-            <w:pPr>
-              <w:jc w:val="center"/>
-              <w:rPr>
-                <w:rFonts w:ascii="T3Font_36" w:eastAsia="T3Font_36" w:hAnsi="RQRPVA_Times-Roman" w:cs="T3Font_36"/>
-                <w:color w:val="0070C0"/>
-                <w:kern w:val="0"/>
-                <w:sz w:val="24"/>
-                <w:szCs w:val="24"/>
-                <w:lang w:val="en-US"/>
-              </w:rPr>
-            </w:pPr>
-            <w:r>
-              <w:rPr>
-                <w:rFonts w:ascii="T3Font_36" w:eastAsia="T3Font_36" w:hAnsi="RQRPVA_Times-Roman" w:cs="T3Font_36"/>
-                <w:color w:val="0070C0"/>
-                <w:kern w:val="0"/>
-                <w:sz w:val="24"/>
-                <w:szCs w:val="24"/>
-                <w:lang w:val="en-US"/>
-              </w:rPr>
-              <w:t>copy A</w:t>
-            </w:r>
-            <w:r>
-              <w:rPr>
-                <w:rFonts w:ascii="T3Font_36" w:eastAsia="T3Font_36" w:hAnsi="RQRPVA_Times-Roman" w:cs="T3Font_36"/>
-                <w:color w:val="0070C0"/>
-                <w:kern w:val="0"/>
-                <w:sz w:val="24"/>
-                <w:szCs w:val="24"/>
-                <w:lang w:val="en-US"/>
-              </w:rPr>
-              <w:t>[</w:t>
-            </w:r>
-            <w:proofErr w:type="spellStart"/>
-            <w:proofErr w:type="gramStart"/>
-            <w:r>
-              <w:rPr>
-                <w:rFonts w:ascii="T3Font_36" w:eastAsia="T3Font_36" w:hAnsi="RQRPVA_Times-Roman" w:cs="T3Font_36"/>
-                <w:color w:val="0070C0"/>
-                <w:kern w:val="0"/>
-                <w:sz w:val="24"/>
-                <w:szCs w:val="24"/>
-                <w:lang w:val="en-US"/>
-              </w:rPr>
-              <w:t>p</w:t>
-            </w:r>
-            <w:r>
-              <w:rPr>
-                <w:rFonts w:ascii="T3Font_36" w:eastAsia="T3Font_36" w:hAnsi="RQRPVA_Times-Roman" w:cs="T3Font_36"/>
-                <w:color w:val="0070C0"/>
-                <w:kern w:val="0"/>
-                <w:sz w:val="24"/>
-                <w:szCs w:val="24"/>
-                <w:lang w:val="en-US"/>
-              </w:rPr>
-              <w:t>:</w:t>
-            </w:r>
-            <w:r>
-              <w:rPr>
-                <w:rFonts w:ascii="T3Font_36" w:eastAsia="T3Font_36" w:hAnsi="RQRPVA_Times-Roman" w:cs="T3Font_36"/>
-                <w:color w:val="0070C0"/>
-                <w:kern w:val="0"/>
-                <w:sz w:val="24"/>
-                <w:szCs w:val="24"/>
-                <w:lang w:val="en-US"/>
-              </w:rPr>
-              <w:t>q</w:t>
-            </w:r>
-            <w:proofErr w:type="spellEnd"/>
-            <w:proofErr w:type="gramEnd"/>
-            <w:r>
-              <w:rPr>
-                <w:rFonts w:ascii="T3Font_36" w:eastAsia="T3Font_36" w:hAnsi="RQRPVA_Times-Roman" w:cs="T3Font_36"/>
-                <w:color w:val="0070C0"/>
-                <w:kern w:val="0"/>
-                <w:sz w:val="24"/>
-                <w:szCs w:val="24"/>
-                <w:lang w:val="en-US"/>
-              </w:rPr>
-              <w:t>]</w:t>
-            </w:r>
-            <w:r>
-              <w:rPr>
-                <w:rFonts w:ascii="T3Font_36" w:eastAsia="T3Font_36" w:hAnsi="RQRPVA_Times-Roman" w:cs="T3Font_36"/>
-                <w:color w:val="0070C0"/>
-                <w:kern w:val="0"/>
-                <w:sz w:val="24"/>
-                <w:szCs w:val="24"/>
-                <w:lang w:val="en-US"/>
-              </w:rPr>
-              <w:t xml:space="preserve"> into L</w:t>
-            </w:r>
-            <w:r>
-              <w:rPr>
-                <w:rFonts w:ascii="T3Font_36" w:eastAsia="T3Font_36" w:hAnsi="RQRPVA_Times-Roman" w:cs="T3Font_36"/>
-                <w:color w:val="0070C0"/>
-                <w:kern w:val="0"/>
-                <w:sz w:val="24"/>
-                <w:szCs w:val="24"/>
-                <w:lang w:val="en-US"/>
-              </w:rPr>
-              <w:t>[</w:t>
-            </w:r>
-            <w:r>
-              <w:rPr>
-                <w:rFonts w:ascii="T3Font_36" w:eastAsia="T3Font_36" w:hAnsi="RQRPVA_Times-Roman" w:cs="T3Font_36"/>
-                <w:color w:val="0070C0"/>
-                <w:kern w:val="0"/>
-                <w:sz w:val="24"/>
-                <w:szCs w:val="24"/>
-                <w:lang w:val="en-US"/>
-              </w:rPr>
-              <w:t>0</w:t>
-            </w:r>
-            <w:r>
-              <w:rPr>
-                <w:rFonts w:ascii="T3Font_36" w:eastAsia="T3Font_36" w:hAnsi="RQRPVA_Times-Roman" w:cs="T3Font_36"/>
-                <w:color w:val="0070C0"/>
-                <w:kern w:val="0"/>
-                <w:sz w:val="24"/>
-                <w:szCs w:val="24"/>
-                <w:lang w:val="en-US"/>
-              </w:rPr>
-              <w:t>,nL-</w:t>
-            </w:r>
-            <w:r>
-              <w:rPr>
-                <w:rFonts w:ascii="T3Font_36" w:eastAsia="T3Font_36" w:hAnsi="RQRPVA_Times-Roman" w:cs="T3Font_36"/>
-                <w:color w:val="0070C0"/>
-                <w:kern w:val="0"/>
-                <w:sz w:val="24"/>
-                <w:szCs w:val="24"/>
-                <w:lang w:val="en-US"/>
-              </w:rPr>
-              <w:t>1</w:t>
-            </w:r>
-            <w:r>
-              <w:rPr>
-                <w:rFonts w:ascii="T3Font_36" w:eastAsia="T3Font_36" w:hAnsi="RQRPVA_Times-Roman" w:cs="T3Font_36"/>
-                <w:color w:val="0070C0"/>
-                <w:kern w:val="0"/>
-                <w:sz w:val="24"/>
-                <w:szCs w:val="24"/>
-                <w:lang w:val="en-US"/>
-              </w:rPr>
-              <w:t xml:space="preserve">], </w:t>
-            </w:r>
-            <w:r>
-              <w:rPr>
-                <w:rFonts w:ascii="T3Font_36" w:eastAsia="T3Font_36" w:hAnsi="RQRPVA_Times-Roman" w:cs="T3Font_36"/>
-                <w:color w:val="0070C0"/>
-                <w:kern w:val="0"/>
-                <w:sz w:val="24"/>
-                <w:szCs w:val="24"/>
-                <w:lang w:val="en-US"/>
-              </w:rPr>
-              <w:t>copy A[</w:t>
-            </w:r>
-            <w:r>
-              <w:rPr>
-                <w:rFonts w:ascii="T3Font_36" w:eastAsia="T3Font_36" w:hAnsi="RQRPVA_Times-Roman" w:cs="T3Font_36"/>
-                <w:color w:val="0070C0"/>
-                <w:kern w:val="0"/>
-                <w:sz w:val="24"/>
-                <w:szCs w:val="24"/>
-                <w:lang w:val="en-US"/>
-              </w:rPr>
-              <w:t>q+1:r</w:t>
-            </w:r>
-            <w:r>
-              <w:rPr>
-                <w:rFonts w:ascii="T3Font_36" w:eastAsia="T3Font_36" w:hAnsi="RQRPVA_Times-Roman" w:cs="T3Font_36"/>
-                <w:color w:val="0070C0"/>
-                <w:kern w:val="0"/>
-                <w:sz w:val="24"/>
-                <w:szCs w:val="24"/>
-                <w:lang w:val="en-US"/>
-              </w:rPr>
-              <w:t>] into L[0,n</w:t>
-            </w:r>
-            <w:r>
-              <w:rPr>
-                <w:rFonts w:ascii="T3Font_36" w:eastAsia="T3Font_36" w:hAnsi="RQRPVA_Times-Roman" w:cs="T3Font_36"/>
-                <w:color w:val="0070C0"/>
-                <w:kern w:val="0"/>
-                <w:sz w:val="24"/>
-                <w:szCs w:val="24"/>
-                <w:lang w:val="en-US"/>
-              </w:rPr>
-              <w:t>R</w:t>
-            </w:r>
-            <w:r>
-              <w:rPr>
-                <w:rFonts w:ascii="T3Font_36" w:eastAsia="T3Font_36" w:hAnsi="RQRPVA_Times-Roman" w:cs="T3Font_36"/>
-                <w:color w:val="0070C0"/>
-                <w:kern w:val="0"/>
-                <w:sz w:val="24"/>
-                <w:szCs w:val="24"/>
-                <w:lang w:val="en-US"/>
-              </w:rPr>
-              <w:t>-1]</w:t>
+              <w:t>] into L[0,nL-1], copy A[q+1:r] into L[0,nR-1]</w:t>
             </w:r>
             <w:r>
               <w:rPr>
@@ -1444,7 +1111,6 @@
           </w:tcPr>
           <w:p>
             <w:pPr>
-              <w:spacing w:after="0" w:line="240" w:lineRule="auto"/>
               <w:rPr>
                 <w:rFonts w:ascii="T3Font_36" w:eastAsia="T3Font_36" w:hAnsi="RQRPVA_Times-Roman" w:cs="T3Font_36"/>
                 <w:color w:val="000000" w:themeColor="text1"/>
@@ -2004,52 +1670,19 @@
                 <w:szCs w:val="24"/>
                 <w:lang w:val="en-US"/>
               </w:rPr>
-              <w:t xml:space="preserve">    for </w:t>
-            </w:r>
-            <w:r>
-              <w:rPr>
-                <w:rFonts w:ascii="T3Font_36" w:eastAsia="T3Font_36" w:hAnsi="RQRPVA_Times-Roman" w:cs="T3Font_36"/>
-                <w:color w:val="000000" w:themeColor="text1"/>
-                <w:kern w:val="0"/>
-                <w:sz w:val="24"/>
-                <w:szCs w:val="24"/>
-                <w:lang w:val="en-US"/>
-              </w:rPr>
-              <w:t>j</w:t>
-            </w:r>
-            <w:r>
-              <w:rPr>
-                <w:rFonts w:ascii="T3Font_36" w:eastAsia="T3Font_36" w:hAnsi="RQRPVA_Times-Roman" w:cs="T3Font_36"/>
-                <w:color w:val="000000" w:themeColor="text1"/>
-                <w:kern w:val="0"/>
-                <w:sz w:val="24"/>
-                <w:szCs w:val="24"/>
-                <w:lang w:val="en-US"/>
-              </w:rPr>
-              <w:t xml:space="preserve"> = 0 to </w:t>
-            </w:r>
-            <w:proofErr w:type="spellStart"/>
-            <w:r>
-              <w:rPr>
-                <w:rFonts w:ascii="T3Font_36" w:eastAsia="T3Font_36" w:hAnsi="RQRPVA_Times-Roman" w:cs="T3Font_36"/>
-                <w:color w:val="000000" w:themeColor="text1"/>
-                <w:kern w:val="0"/>
-                <w:sz w:val="24"/>
-                <w:szCs w:val="24"/>
-                <w:lang w:val="en-US"/>
-              </w:rPr>
-              <w:t>n</w:t>
-            </w:r>
-            <w:r>
-              <w:rPr>
-                <w:rFonts w:ascii="T3Font_36" w:eastAsia="T3Font_36" w:hAnsi="RQRPVA_Times-Roman" w:cs="T3Font_36"/>
-                <w:color w:val="000000" w:themeColor="text1"/>
-                <w:kern w:val="0"/>
-                <w:sz w:val="24"/>
-                <w:szCs w:val="24"/>
-                <w:lang w:val="en-US"/>
-              </w:rPr>
-              <w:t>R</w:t>
+              <w:t xml:space="preserve">    for j = 0 to </w:t>
+            </w:r>
+            <w:proofErr w:type="spellStart"/>
+            <w:r>
+              <w:rPr>
+                <w:rFonts w:ascii="T3Font_36" w:eastAsia="T3Font_36" w:hAnsi="RQRPVA_Times-Roman" w:cs="T3Font_36"/>
+                <w:color w:val="000000" w:themeColor="text1"/>
+                <w:kern w:val="0"/>
+                <w:sz w:val="24"/>
+                <w:szCs w:val="24"/>
+                <w:lang w:val="en-US"/>
+              </w:rPr>
+              <w:t>nR</w:t>
             </w:r>
             <w:proofErr w:type="spellEnd"/>
             <w:r>
@@ -2084,73 +1717,7 @@
                 <w:szCs w:val="24"/>
                 <w:lang w:val="en-US"/>
               </w:rPr>
-              <w:t xml:space="preserve">        </w:t>
-            </w:r>
-            <w:r>
-              <w:rPr>
-                <w:rFonts w:ascii="T3Font_36" w:eastAsia="T3Font_36" w:hAnsi="RQRPVA_Times-Roman" w:cs="T3Font_36"/>
-                <w:color w:val="000000" w:themeColor="text1"/>
-                <w:kern w:val="0"/>
-                <w:sz w:val="24"/>
-                <w:szCs w:val="24"/>
-                <w:lang w:val="en-US"/>
-              </w:rPr>
-              <w:t>R</w:t>
-            </w:r>
-            <w:r>
-              <w:rPr>
-                <w:rFonts w:ascii="T3Font_36" w:eastAsia="T3Font_36" w:hAnsi="RQRPVA_Times-Roman" w:cs="T3Font_36"/>
-                <w:color w:val="000000" w:themeColor="text1"/>
-                <w:kern w:val="0"/>
-                <w:sz w:val="24"/>
-                <w:szCs w:val="24"/>
-                <w:lang w:val="en-US"/>
-              </w:rPr>
-              <w:t>[</w:t>
-            </w:r>
-            <w:r>
-              <w:rPr>
-                <w:rFonts w:ascii="T3Font_36" w:eastAsia="T3Font_36" w:hAnsi="RQRPVA_Times-Roman" w:cs="T3Font_36"/>
-                <w:color w:val="000000" w:themeColor="text1"/>
-                <w:kern w:val="0"/>
-                <w:sz w:val="24"/>
-                <w:szCs w:val="24"/>
-                <w:lang w:val="en-US"/>
-              </w:rPr>
-              <w:t>j</w:t>
-            </w:r>
-            <w:r>
-              <w:rPr>
-                <w:rFonts w:ascii="T3Font_36" w:eastAsia="T3Font_36" w:hAnsi="RQRPVA_Times-Roman" w:cs="T3Font_36"/>
-                <w:color w:val="000000" w:themeColor="text1"/>
-                <w:kern w:val="0"/>
-                <w:sz w:val="24"/>
-                <w:szCs w:val="24"/>
-                <w:lang w:val="en-US"/>
-              </w:rPr>
-              <w:t>] = A[</w:t>
-            </w:r>
-            <w:r>
-              <w:rPr>
-                <w:rFonts w:ascii="T3Font_36" w:eastAsia="T3Font_36" w:hAnsi="RQRPVA_Times-Roman" w:cs="T3Font_36"/>
-                <w:color w:val="000000" w:themeColor="text1"/>
-                <w:kern w:val="0"/>
-                <w:sz w:val="24"/>
-                <w:szCs w:val="24"/>
-                <w:lang w:val="en-US"/>
-              </w:rPr>
-              <w:t>q+j+1</w:t>
-            </w:r>
-            <w:r>
-              <w:rPr>
-                <w:rFonts w:ascii="T3Font_36" w:eastAsia="T3Font_36" w:hAnsi="RQRPVA_Times-Roman" w:cs="T3Font_36"/>
-                <w:color w:val="000000" w:themeColor="text1"/>
-                <w:kern w:val="0"/>
-                <w:sz w:val="24"/>
-                <w:szCs w:val="24"/>
-                <w:lang w:val="en-US"/>
-              </w:rPr>
-              <w:t>]</w:t>
+              <w:t xml:space="preserve">        R[j] = A[q+j+1]</w:t>
             </w:r>
           </w:p>
         </w:tc>
@@ -2230,8 +1797,9 @@
                 <w:szCs w:val="24"/>
                 <w:lang w:val="en-US"/>
               </w:rPr>
-              <w:t>copy the smallest unmerged element back into A</w:t>
-            </w:r>
+              <w:t>copy the smallest unmerged element back into A[</w:t>
+            </w:r>
+            <w:proofErr w:type="spellStart"/>
             <w:r>
               <w:rPr>
                 <w:rFonts w:ascii="T3Font_36" w:eastAsia="T3Font_36" w:hAnsi="RQRPVA_Times-Roman" w:cs="T3Font_36"/>
@@ -2241,41 +1809,7 @@
                 <w:szCs w:val="24"/>
                 <w:lang w:val="en-US"/>
               </w:rPr>
-              <w:t>[</w:t>
-            </w:r>
-            <w:proofErr w:type="spellStart"/>
-            <w:r>
-              <w:rPr>
-                <w:rFonts w:ascii="T3Font_36" w:eastAsia="T3Font_36" w:hAnsi="RQRPVA_Times-Roman" w:cs="T3Font_36"/>
-                <w:color w:val="0070C0"/>
-                <w:kern w:val="0"/>
-                <w:sz w:val="24"/>
-                <w:szCs w:val="24"/>
-                <w:lang w:val="en-US"/>
-              </w:rPr>
-              <w:t>p</w:t>
-            </w:r>
-            <w:r>
-              <w:rPr>
-                <w:rFonts w:ascii="T3Font_36" w:eastAsia="T3Font_36" w:hAnsi="RQRPVA_Times-Roman" w:cs="T3Font_36"/>
-                <w:color w:val="0070C0"/>
-                <w:kern w:val="0"/>
-                <w:sz w:val="24"/>
-                <w:szCs w:val="24"/>
-                <w:lang w:val="en-US"/>
-              </w:rPr>
-              <w:t>:</w:t>
-            </w:r>
-            <w:r>
-              <w:rPr>
-                <w:rFonts w:ascii="T3Font_36" w:eastAsia="T3Font_36" w:hAnsi="RQRPVA_Times-Roman" w:cs="T3Font_36"/>
-                <w:color w:val="0070C0"/>
-                <w:kern w:val="0"/>
-                <w:sz w:val="24"/>
-                <w:szCs w:val="24"/>
-                <w:lang w:val="en-US"/>
-              </w:rPr>
-              <w:t>c</w:t>
+              <w:t>p:c</w:t>
             </w:r>
             <w:proofErr w:type="spellEnd"/>
             <w:r>
@@ -2322,7 +1856,6 @@
           </w:p>
           <w:p>
             <w:pPr>
-              <w:spacing w:after="0" w:line="240" w:lineRule="auto"/>
               <w:rPr>
                 <w:rFonts w:ascii="T3Font_36" w:eastAsia="T3Font_36" w:hAnsi="RQRPVA_Times-Roman" w:cs="T3Font_36"/>
                 <w:color w:val="000000" w:themeColor="text1"/>
@@ -2396,7 +1929,6 @@
           </w:p>
           <w:p>
             <w:pPr>
-              <w:spacing w:after="0" w:line="240" w:lineRule="auto"/>
               <w:rPr>
                 <w:rFonts w:ascii="T3Font_36" w:eastAsia="T3Font_36" w:hAnsi="RQRPVA_Times-Roman" w:cs="T3Font_36"/>
                 <w:color w:val="000000" w:themeColor="text1"/>
@@ -2444,7 +1976,6 @@
           </w:p>
           <w:p>
             <w:pPr>
-              <w:spacing w:after="0" w:line="240" w:lineRule="auto"/>
               <w:rPr>
                 <w:rFonts w:ascii="T3Font_36" w:eastAsia="T3Font_36" w:hAnsi="RQRPVA_Times-Roman" w:cs="T3Font_36"/>
                 <w:color w:val="000000" w:themeColor="text1"/>
@@ -2488,36 +2019,11 @@
                 <w:szCs w:val="24"/>
                 <w:lang w:val="en-US"/>
               </w:rPr>
-              <w:t xml:space="preserve">]; </w:t>
-            </w:r>
-            <w:proofErr w:type="spellStart"/>
-            <w:r>
-              <w:rPr>
-                <w:rFonts w:ascii="T3Font_36" w:eastAsia="T3Font_36" w:hAnsi="RQRPVA_Times-Roman" w:cs="T3Font_36"/>
-                <w:color w:val="000000" w:themeColor="text1"/>
-                <w:kern w:val="0"/>
-                <w:sz w:val="24"/>
-                <w:szCs w:val="24"/>
-                <w:lang w:val="en-US"/>
-              </w:rPr>
-              <w:t>i</w:t>
-            </w:r>
-            <w:proofErr w:type="spellEnd"/>
-            <w:r>
-              <w:rPr>
-                <w:rFonts w:ascii="T3Font_36" w:eastAsia="T3Font_36" w:hAnsi="RQRPVA_Times-Roman" w:cs="T3Font_36"/>
-                <w:color w:val="000000" w:themeColor="text1"/>
-                <w:kern w:val="0"/>
-                <w:sz w:val="24"/>
-                <w:szCs w:val="24"/>
-                <w:lang w:val="en-US"/>
-              </w:rPr>
-              <w:t xml:space="preserve"> += 1</w:t>
-            </w:r>
-          </w:p>
-          <w:p>
-            <w:pPr>
-              <w:spacing w:after="0" w:line="240" w:lineRule="auto"/>
+              <w:t>]; i += 1</w:t>
+            </w:r>
+          </w:p>
+          <w:p>
+            <w:pPr>
               <w:rPr>
                 <w:rFonts w:ascii="T3Font_36" w:eastAsia="T3Font_36" w:hAnsi="RQRPVA_Times-Roman" w:cs="T3Font_36"/>
                 <w:color w:val="000000" w:themeColor="text1"/>
@@ -2903,18 +2409,7 @@
                 <w:szCs w:val="24"/>
                 <w:lang w:val="en-US"/>
               </w:rPr>
-              <w:t xml:space="preserve">         else </w:t>
-            </w:r>
-            <w:r>
-              <w:rPr>
-                <w:rFonts w:ascii="T3Font_36" w:eastAsia="T3Font_36" w:hAnsi="RQRPVA_Times-Roman" w:cs="T3Font_36"/>
-                <w:color w:val="000000" w:themeColor="text1"/>
-                <w:kern w:val="0"/>
-                <w:sz w:val="24"/>
-                <w:szCs w:val="24"/>
-                <w:lang w:val="en-US"/>
-              </w:rPr>
-              <w:t>A[k] = L[</w:t>
+              <w:t xml:space="preserve">         else A[k] = L[</w:t>
             </w:r>
             <w:proofErr w:type="spellStart"/>
             <w:r>
@@ -2961,51 +2456,7 @@
                 <w:szCs w:val="24"/>
                 <w:lang w:val="en-US"/>
               </w:rPr>
-              <w:t xml:space="preserve">             </w:t>
-            </w:r>
-            <w:r>
-              <w:rPr>
-                <w:rFonts w:ascii="T3Font_36" w:eastAsia="T3Font_36" w:hAnsi="RQRPVA_Times-Roman" w:cs="T3Font_36"/>
-                <w:color w:val="000000" w:themeColor="text1"/>
-                <w:kern w:val="0"/>
-                <w:sz w:val="24"/>
-                <w:szCs w:val="24"/>
-                <w:lang w:val="en-US"/>
-              </w:rPr>
-              <w:t>j</w:t>
-            </w:r>
-            <w:r>
-              <w:rPr>
-                <w:rFonts w:ascii="T3Font_36" w:eastAsia="T3Font_36" w:hAnsi="RQRPVA_Times-Roman" w:cs="T3Font_36"/>
-                <w:color w:val="000000" w:themeColor="text1"/>
-                <w:kern w:val="0"/>
-                <w:sz w:val="24"/>
-                <w:szCs w:val="24"/>
-                <w:lang w:val="en-US"/>
-              </w:rPr>
-              <w:t xml:space="preserve"> = </w:t>
-            </w:r>
-            <w:r>
-              <w:rPr>
-                <w:rFonts w:ascii="T3Font_36" w:eastAsia="T3Font_36" w:hAnsi="RQRPVA_Times-Roman" w:cs="T3Font_36"/>
-                <w:color w:val="000000" w:themeColor="text1"/>
-                <w:kern w:val="0"/>
-                <w:sz w:val="24"/>
-                <w:szCs w:val="24"/>
-                <w:lang w:val="en-US"/>
-              </w:rPr>
-              <w:t>j</w:t>
-            </w:r>
-            <w:r>
-              <w:rPr>
-                <w:rFonts w:ascii="T3Font_36" w:eastAsia="T3Font_36" w:hAnsi="RQRPVA_Times-Roman" w:cs="T3Font_36"/>
-                <w:color w:val="000000" w:themeColor="text1"/>
-                <w:kern w:val="0"/>
-                <w:sz w:val="24"/>
-                <w:szCs w:val="24"/>
-                <w:lang w:val="en-US"/>
-              </w:rPr>
-              <w:t xml:space="preserve"> +1</w:t>
+              <w:t xml:space="preserve">             j = j +1</w:t>
             </w:r>
           </w:p>
           <w:p>
@@ -3044,23 +2495,6 @@
           </w:p>
         </w:tc>
       </w:tr>
-    </w:tbl>
-    <w:p>
-      <w:r>
-        <w:lastRenderedPageBreak/>
-        <w:br w:type="page"/>
-      </w:r>
-    </w:p>
-    <w:tbl>
-      <w:tblPr>
-        <w:tblStyle w:val="TableGrid"/>
-        <w:tblW w:w="0" w:type="auto"/>
-        <w:tblLook w:val="04A0" w:firstRow="1" w:lastRow="0" w:firstColumn="1" w:lastColumn="0" w:noHBand="0" w:noVBand="1"/>
-      </w:tblPr>
-      <w:tblGrid>
-        <w:gridCol w:w="6974"/>
-        <w:gridCol w:w="6974"/>
-      </w:tblGrid>
       <w:tr>
         <w:tc>
           <w:tcPr>
@@ -3113,8 +2547,10 @@
                 <w:szCs w:val="24"/>
                 <w:lang w:val="en-US"/>
               </w:rPr>
-              <w:t>copy the</w:t>
-            </w:r>
+              <w:t>copy the remainder of the other to the end of A[</w:t>
+            </w:r>
+            <w:proofErr w:type="spellStart"/>
+            <w:proofErr w:type="gramStart"/>
             <w:r>
               <w:rPr>
                 <w:rFonts w:ascii="T3Font_36" w:eastAsia="T3Font_36" w:hAnsi="RQRPVA_Times-Roman" w:cs="T3Font_36"/>
@@ -3124,8 +2560,10 @@
                 <w:szCs w:val="24"/>
                 <w:lang w:val="en-US"/>
               </w:rPr>
-              <w:t xml:space="preserve"> </w:t>
-            </w:r>
+              <w:t>p:r</w:t>
+            </w:r>
+            <w:proofErr w:type="spellEnd"/>
+            <w:proofErr w:type="gramEnd"/>
             <w:r>
               <w:rPr>
                 <w:rFonts w:ascii="T3Font_36" w:eastAsia="T3Font_36" w:hAnsi="RQRPVA_Times-Roman" w:cs="T3Font_36"/>
@@ -3135,77 +2573,7 @@
                 <w:szCs w:val="24"/>
                 <w:lang w:val="en-US"/>
               </w:rPr>
-              <w:t>remainder of the other to the end of A</w:t>
-            </w:r>
-            <w:r>
-              <w:rPr>
-                <w:rFonts w:ascii="T3Font_36" w:eastAsia="T3Font_36" w:hAnsi="RQRPVA_Times-Roman" w:cs="T3Font_36"/>
-                <w:color w:val="0070C0"/>
-                <w:kern w:val="0"/>
-                <w:sz w:val="24"/>
-                <w:szCs w:val="24"/>
-                <w:lang w:val="en-US"/>
-              </w:rPr>
-              <w:t>[</w:t>
-            </w:r>
-            <w:proofErr w:type="spellStart"/>
-            <w:proofErr w:type="gramStart"/>
-            <w:r>
-              <w:rPr>
-                <w:rFonts w:ascii="T3Font_36" w:eastAsia="T3Font_36" w:hAnsi="RQRPVA_Times-Roman" w:cs="T3Font_36"/>
-                <w:color w:val="0070C0"/>
-                <w:kern w:val="0"/>
-                <w:sz w:val="24"/>
-                <w:szCs w:val="24"/>
-                <w:lang w:val="en-US"/>
-              </w:rPr>
-              <w:t>p</w:t>
-            </w:r>
-            <w:r>
-              <w:rPr>
-                <w:rFonts w:ascii="T3Font_36" w:eastAsia="T3Font_36" w:hAnsi="RQRPVA_Times-Roman" w:cs="T3Font_36"/>
-                <w:color w:val="0070C0"/>
-                <w:kern w:val="0"/>
-                <w:sz w:val="24"/>
-                <w:szCs w:val="24"/>
-                <w:lang w:val="en-US"/>
-              </w:rPr>
-              <w:t>:</w:t>
-            </w:r>
-            <w:r>
-              <w:rPr>
-                <w:rFonts w:ascii="T3Font_36" w:eastAsia="T3Font_36" w:hAnsi="RQRPVA_Times-Roman" w:cs="T3Font_36"/>
-                <w:color w:val="0070C0"/>
-                <w:kern w:val="0"/>
-                <w:sz w:val="24"/>
-                <w:szCs w:val="24"/>
-                <w:lang w:val="en-US"/>
-              </w:rPr>
-              <w:t>r</w:t>
-            </w:r>
-            <w:proofErr w:type="spellEnd"/>
-            <w:proofErr w:type="gramEnd"/>
-            <w:r>
-              <w:rPr>
-                <w:rFonts w:ascii="T3Font_36" w:eastAsia="T3Font_36" w:hAnsi="RQRPVA_Times-Roman" w:cs="T3Font_36"/>
-                <w:color w:val="0070C0"/>
-                <w:kern w:val="0"/>
-                <w:sz w:val="24"/>
-                <w:szCs w:val="24"/>
-                <w:lang w:val="en-US"/>
-              </w:rPr>
-              <w:t>]</w:t>
-            </w:r>
-            <w:r>
-              <w:rPr>
-                <w:rFonts w:ascii="T3Font_36" w:eastAsia="T3Font_36" w:hAnsi="RQRPVA_Times-Roman" w:cs="T3Font_36"/>
-                <w:color w:val="0070C0"/>
-                <w:kern w:val="0"/>
-                <w:sz w:val="24"/>
-                <w:szCs w:val="24"/>
-                <w:lang w:val="en-US"/>
-              </w:rPr>
-              <w:t>.</w:t>
+              <w:t>].</w:t>
             </w:r>
           </w:p>
         </w:tc>
@@ -3413,221 +2781,89 @@
                 <w:szCs w:val="24"/>
                 <w:lang w:val="en-US"/>
               </w:rPr>
-              <w:t xml:space="preserve">         k</w:t>
-            </w:r>
-            <w:r>
-              <w:rPr>
-                <w:rFonts w:ascii="T3Font_36" w:eastAsia="T3Font_36" w:hAnsi="RQRPVA_Times-Roman" w:cs="T3Font_36"/>
-                <w:color w:val="000000" w:themeColor="text1"/>
-                <w:kern w:val="0"/>
-                <w:sz w:val="24"/>
-                <w:szCs w:val="24"/>
-                <w:lang w:val="en-US"/>
-              </w:rPr>
-              <w:t xml:space="preserve"> = </w:t>
-            </w:r>
-            <w:r>
-              <w:rPr>
-                <w:rFonts w:ascii="T3Font_36" w:eastAsia="T3Font_36" w:hAnsi="RQRPVA_Times-Roman" w:cs="T3Font_36"/>
-                <w:color w:val="000000" w:themeColor="text1"/>
-                <w:kern w:val="0"/>
-                <w:sz w:val="24"/>
-                <w:szCs w:val="24"/>
-                <w:lang w:val="en-US"/>
-              </w:rPr>
-              <w:t>k</w:t>
-            </w:r>
-            <w:r>
-              <w:rPr>
-                <w:rFonts w:ascii="T3Font_36" w:eastAsia="T3Font_36" w:hAnsi="RQRPVA_Times-Roman" w:cs="T3Font_36"/>
-                <w:color w:val="000000" w:themeColor="text1"/>
-                <w:kern w:val="0"/>
-                <w:sz w:val="24"/>
-                <w:szCs w:val="24"/>
-                <w:lang w:val="en-US"/>
-              </w:rPr>
-              <w:t xml:space="preserve"> +1</w:t>
-            </w:r>
-          </w:p>
-          <w:p>
-            <w:pPr>
-              <w:rPr>
-                <w:rFonts w:ascii="T3Font_36" w:eastAsia="T3Font_36" w:hAnsi="RQRPVA_Times-Roman" w:cs="T3Font_36"/>
-                <w:color w:val="000000" w:themeColor="text1"/>
-                <w:kern w:val="0"/>
-                <w:sz w:val="24"/>
-                <w:szCs w:val="24"/>
-                <w:lang w:val="en-US"/>
-              </w:rPr>
-            </w:pPr>
-            <w:r>
-              <w:rPr>
-                <w:rFonts w:ascii="T3Font_36" w:eastAsia="T3Font_36" w:hAnsi="RQRPVA_Times-Roman" w:cs="T3Font_36"/>
-                <w:color w:val="000000" w:themeColor="text1"/>
-                <w:kern w:val="0"/>
-                <w:sz w:val="24"/>
-                <w:szCs w:val="24"/>
-                <w:lang w:val="en-US"/>
-              </w:rPr>
-              <w:t xml:space="preserve">     while </w:t>
-            </w:r>
-            <w:r>
-              <w:rPr>
-                <w:rFonts w:ascii="T3Font_36" w:eastAsia="T3Font_36" w:hAnsi="RQRPVA_Times-Roman" w:cs="T3Font_36"/>
-                <w:color w:val="000000" w:themeColor="text1"/>
-                <w:kern w:val="0"/>
-                <w:sz w:val="24"/>
-                <w:szCs w:val="24"/>
-                <w:lang w:val="en-US"/>
-              </w:rPr>
-              <w:t>j</w:t>
-            </w:r>
-            <w:r>
-              <w:rPr>
-                <w:rFonts w:ascii="T3Font_36" w:eastAsia="T3Font_36" w:hAnsi="RQRPVA_Times-Roman" w:cs="T3Font_36"/>
-                <w:color w:val="000000" w:themeColor="text1"/>
-                <w:kern w:val="0"/>
-                <w:sz w:val="24"/>
-                <w:szCs w:val="24"/>
-                <w:lang w:val="en-US"/>
-              </w:rPr>
-              <w:t xml:space="preserve"> &lt; </w:t>
-            </w:r>
-            <w:proofErr w:type="spellStart"/>
-            <w:r>
-              <w:rPr>
-                <w:rFonts w:ascii="T3Font_36" w:eastAsia="T3Font_36" w:hAnsi="RQRPVA_Times-Roman" w:cs="T3Font_36"/>
-                <w:color w:val="000000" w:themeColor="text1"/>
-                <w:kern w:val="0"/>
-                <w:sz w:val="24"/>
-                <w:szCs w:val="24"/>
-                <w:lang w:val="en-US"/>
-              </w:rPr>
-              <w:t>n</w:t>
-            </w:r>
-            <w:r>
-              <w:rPr>
-                <w:rFonts w:ascii="T3Font_36" w:eastAsia="T3Font_36" w:hAnsi="RQRPVA_Times-Roman" w:cs="T3Font_36"/>
-                <w:color w:val="000000" w:themeColor="text1"/>
-                <w:kern w:val="0"/>
-                <w:sz w:val="24"/>
-                <w:szCs w:val="24"/>
-                <w:lang w:val="en-US"/>
-              </w:rPr>
-              <w:t>R</w:t>
-            </w:r>
-            <w:proofErr w:type="spellEnd"/>
-          </w:p>
-          <w:p>
-            <w:pPr>
-              <w:rPr>
-                <w:rFonts w:ascii="T3Font_36" w:eastAsia="T3Font_36" w:hAnsi="RQRPVA_Times-Roman" w:cs="T3Font_36"/>
-                <w:color w:val="000000" w:themeColor="text1"/>
-                <w:kern w:val="0"/>
-                <w:sz w:val="24"/>
-                <w:szCs w:val="24"/>
-                <w:lang w:val="en-US"/>
-              </w:rPr>
-            </w:pPr>
-            <w:r>
-              <w:rPr>
-                <w:rFonts w:ascii="T3Font_36" w:eastAsia="T3Font_36" w:hAnsi="RQRPVA_Times-Roman" w:cs="T3Font_36"/>
-                <w:color w:val="000000" w:themeColor="text1"/>
-                <w:kern w:val="0"/>
-                <w:sz w:val="24"/>
-                <w:szCs w:val="24"/>
-                <w:lang w:val="en-US"/>
-              </w:rPr>
-              <w:t xml:space="preserve">         A[k] = L[</w:t>
-            </w:r>
-            <w:r>
-              <w:rPr>
-                <w:rFonts w:ascii="T3Font_36" w:eastAsia="T3Font_36" w:hAnsi="RQRPVA_Times-Roman" w:cs="T3Font_36"/>
-                <w:color w:val="000000" w:themeColor="text1"/>
-                <w:kern w:val="0"/>
-                <w:sz w:val="24"/>
-                <w:szCs w:val="24"/>
-                <w:lang w:val="en-US"/>
-              </w:rPr>
-              <w:t>j</w:t>
-            </w:r>
-            <w:r>
-              <w:rPr>
-                <w:rFonts w:ascii="T3Font_36" w:eastAsia="T3Font_36" w:hAnsi="RQRPVA_Times-Roman" w:cs="T3Font_36"/>
-                <w:color w:val="000000" w:themeColor="text1"/>
-                <w:kern w:val="0"/>
-                <w:sz w:val="24"/>
-                <w:szCs w:val="24"/>
-                <w:lang w:val="en-US"/>
-              </w:rPr>
-              <w:t>]</w:t>
-            </w:r>
-          </w:p>
-          <w:p>
-            <w:pPr>
-              <w:rPr>
-                <w:rFonts w:ascii="T3Font_36" w:eastAsia="T3Font_36" w:hAnsi="RQRPVA_Times-Roman" w:cs="T3Font_36"/>
-                <w:color w:val="000000" w:themeColor="text1"/>
-                <w:kern w:val="0"/>
-                <w:sz w:val="24"/>
-                <w:szCs w:val="24"/>
-                <w:lang w:val="en-US"/>
-              </w:rPr>
-            </w:pPr>
-            <w:r>
-              <w:rPr>
-                <w:rFonts w:ascii="T3Font_36" w:eastAsia="T3Font_36" w:hAnsi="RQRPVA_Times-Roman" w:cs="T3Font_36"/>
-                <w:color w:val="000000" w:themeColor="text1"/>
-                <w:kern w:val="0"/>
-                <w:sz w:val="24"/>
-                <w:szCs w:val="24"/>
-                <w:lang w:val="en-US"/>
-              </w:rPr>
-              <w:t xml:space="preserve">         </w:t>
-            </w:r>
-            <w:r>
-              <w:rPr>
-                <w:rFonts w:ascii="T3Font_36" w:eastAsia="T3Font_36" w:hAnsi="RQRPVA_Times-Roman" w:cs="T3Font_36"/>
-                <w:color w:val="000000" w:themeColor="text1"/>
-                <w:kern w:val="0"/>
-                <w:sz w:val="24"/>
-                <w:szCs w:val="24"/>
-                <w:lang w:val="en-US"/>
-              </w:rPr>
-              <w:t>j</w:t>
-            </w:r>
-            <w:r>
-              <w:rPr>
-                <w:rFonts w:ascii="T3Font_36" w:eastAsia="T3Font_36" w:hAnsi="RQRPVA_Times-Roman" w:cs="T3Font_36"/>
-                <w:color w:val="000000" w:themeColor="text1"/>
-                <w:kern w:val="0"/>
-                <w:sz w:val="24"/>
-                <w:szCs w:val="24"/>
-                <w:lang w:val="en-US"/>
-              </w:rPr>
-              <w:t xml:space="preserve"> = </w:t>
-            </w:r>
-            <w:r>
-              <w:rPr>
-                <w:rFonts w:ascii="T3Font_36" w:eastAsia="T3Font_36" w:hAnsi="RQRPVA_Times-Roman" w:cs="T3Font_36"/>
-                <w:color w:val="000000" w:themeColor="text1"/>
-                <w:kern w:val="0"/>
-                <w:sz w:val="24"/>
-                <w:szCs w:val="24"/>
-                <w:lang w:val="en-US"/>
-              </w:rPr>
-              <w:t>j</w:t>
-            </w:r>
-            <w:r>
-              <w:rPr>
-                <w:rFonts w:ascii="T3Font_36" w:eastAsia="T3Font_36" w:hAnsi="RQRPVA_Times-Roman" w:cs="T3Font_36"/>
-                <w:color w:val="000000" w:themeColor="text1"/>
-                <w:kern w:val="0"/>
-                <w:sz w:val="24"/>
-                <w:szCs w:val="24"/>
-                <w:lang w:val="en-US"/>
-              </w:rPr>
-              <w:t xml:space="preserve"> +1</w:t>
+              <w:t xml:space="preserve">         k = k +1</w:t>
+            </w:r>
+          </w:p>
+          <w:p>
+            <w:pPr>
+              <w:rPr>
+                <w:rFonts w:ascii="T3Font_36" w:eastAsia="T3Font_36" w:hAnsi="RQRPVA_Times-Roman" w:cs="T3Font_36"/>
+                <w:color w:val="000000" w:themeColor="text1"/>
+                <w:kern w:val="0"/>
+                <w:sz w:val="24"/>
+                <w:szCs w:val="24"/>
+                <w:lang w:val="en-US"/>
+              </w:rPr>
+            </w:pPr>
+            <w:r>
+              <w:rPr>
+                <w:rFonts w:ascii="T3Font_36" w:eastAsia="T3Font_36" w:hAnsi="RQRPVA_Times-Roman" w:cs="T3Font_36"/>
+                <w:color w:val="000000" w:themeColor="text1"/>
+                <w:kern w:val="0"/>
+                <w:sz w:val="24"/>
+                <w:szCs w:val="24"/>
+                <w:lang w:val="en-US"/>
+              </w:rPr>
+              <w:t xml:space="preserve">     while j &lt; </w:t>
+            </w:r>
+            <w:proofErr w:type="spellStart"/>
+            <w:r>
+              <w:rPr>
+                <w:rFonts w:ascii="T3Font_36" w:eastAsia="T3Font_36" w:hAnsi="RQRPVA_Times-Roman" w:cs="T3Font_36"/>
+                <w:color w:val="000000" w:themeColor="text1"/>
+                <w:kern w:val="0"/>
+                <w:sz w:val="24"/>
+                <w:szCs w:val="24"/>
+                <w:lang w:val="en-US"/>
+              </w:rPr>
+              <w:t>nR</w:t>
+            </w:r>
+            <w:proofErr w:type="spellEnd"/>
+          </w:p>
+          <w:p>
+            <w:pPr>
+              <w:rPr>
+                <w:rFonts w:ascii="T3Font_36" w:eastAsia="T3Font_36" w:hAnsi="RQRPVA_Times-Roman" w:cs="T3Font_36"/>
+                <w:color w:val="000000" w:themeColor="text1"/>
+                <w:kern w:val="0"/>
+                <w:sz w:val="24"/>
+                <w:szCs w:val="24"/>
+                <w:lang w:val="en-US"/>
+              </w:rPr>
+            </w:pPr>
+            <w:r>
+              <w:rPr>
+                <w:rFonts w:ascii="T3Font_36" w:eastAsia="T3Font_36" w:hAnsi="RQRPVA_Times-Roman" w:cs="T3Font_36"/>
+                <w:color w:val="000000" w:themeColor="text1"/>
+                <w:kern w:val="0"/>
+                <w:sz w:val="24"/>
+                <w:szCs w:val="24"/>
+                <w:lang w:val="en-US"/>
+              </w:rPr>
+              <w:t xml:space="preserve">         A[k] = L[j]</w:t>
+            </w:r>
+          </w:p>
+          <w:p>
+            <w:pPr>
+              <w:rPr>
+                <w:rFonts w:ascii="T3Font_36" w:eastAsia="T3Font_36" w:hAnsi="RQRPVA_Times-Roman" w:cs="T3Font_36"/>
+                <w:color w:val="000000" w:themeColor="text1"/>
+                <w:kern w:val="0"/>
+                <w:sz w:val="24"/>
+                <w:szCs w:val="24"/>
+                <w:lang w:val="en-US"/>
+              </w:rPr>
+            </w:pPr>
+            <w:r>
+              <w:rPr>
+                <w:rFonts w:ascii="T3Font_36" w:eastAsia="T3Font_36" w:hAnsi="RQRPVA_Times-Roman" w:cs="T3Font_36"/>
+                <w:color w:val="000000" w:themeColor="text1"/>
+                <w:kern w:val="0"/>
+                <w:sz w:val="24"/>
+                <w:szCs w:val="24"/>
+                <w:lang w:val="en-US"/>
+              </w:rPr>
+              <w:t xml:space="preserve">         j = j +1</w:t>
             </w:r>
           </w:p>
           <w:p>
